--- a/热门股票.docx
+++ b/热门股票.docx
@@ -14,7 +14,67 @@
           <w:rFonts w:hint="eastAsia"/>
           <w:lang w:val="en-US" w:eastAsia="zh-CN"/>
         </w:rPr>
-        <w:t>002229 鸿博</w:t>
+        <w:t>002229 鸿博股份</w:t>
+      </w:r>
+    </w:p>
+    <w:p>
+      <w:pPr>
+        <w:rPr>
+          <w:rFonts w:hint="eastAsia"/>
+          <w:lang w:val="en-US" w:eastAsia="zh-CN"/>
+        </w:rPr>
+      </w:pPr>
+      <w:r>
+        <w:rPr>
+          <w:rFonts w:hint="eastAsia"/>
+          <w:lang w:val="en-US" w:eastAsia="zh-CN"/>
+        </w:rPr>
+        <w:t>002261 拓维信息</w:t>
+      </w:r>
+    </w:p>
+    <w:p>
+      <w:pPr>
+        <w:rPr>
+          <w:rFonts w:hint="eastAsia"/>
+          <w:lang w:val="en-US" w:eastAsia="zh-CN"/>
+        </w:rPr>
+      </w:pPr>
+      <w:r>
+        <w:rPr>
+          <w:rFonts w:hint="eastAsia"/>
+          <w:lang w:val="en-US" w:eastAsia="zh-CN"/>
+        </w:rPr>
+        <w:t>603918 金桥信息</w:t>
+      </w:r>
+    </w:p>
+    <w:p>
+      <w:pPr>
+        <w:rPr>
+          <w:rFonts w:hint="eastAsia"/>
+          <w:lang w:val="en-US" w:eastAsia="zh-CN"/>
+        </w:rPr>
+      </w:pPr>
+      <w:r>
+        <w:rPr>
+          <w:rFonts w:hint="eastAsia"/>
+          <w:lang w:val="en-US" w:eastAsia="zh-CN"/>
+        </w:rPr>
+        <w:t>001287 中电港</w:t>
+      </w:r>
+    </w:p>
+    <w:p>
+      <w:pPr>
+        <w:rPr>
+          <w:rFonts w:hint="default"/>
+          <w:lang w:val="en-US" w:eastAsia="zh-CN"/>
+        </w:rPr>
+      </w:pPr>
+      <w:r>
+        <w:rPr>
+          <w:rFonts w:hint="eastAsia"/>
+          <w:lang w:val="en-US" w:eastAsia="zh-CN"/>
+        </w:rPr>
+        <w:t xml:space="preserve">600839 </w:t>
       </w:r>
       <w:bookmarkStart w:id="0" w:name="_GoBack"/>
       <w:bookmarkEnd w:id="0"/>
@@ -23,7 +83,7 @@
           <w:rFonts w:hint="eastAsia"/>
           <w:lang w:val="en-US" w:eastAsia="zh-CN"/>
         </w:rPr>
-        <w:t>股份</w:t>
+        <w:t>四川长虹</w:t>
       </w:r>
     </w:p>
     <w:p>
